--- a/Documents/Requirements_Document.docx
+++ b/Documents/Requirements_Document.docx
@@ -11,7 +11,6 @@
           <w:color w:val="1155CC"/>
         </w:rPr>
       </w:pPr>
-      <w:bookmarkStart w:id="0" w:name="_GoBack"/>
       <w:r>
         <w:rPr>
           <w:b/>
@@ -28,10 +27,7 @@
         <w:t xml:space="preserve">SpotTweety is a web </w:t>
       </w:r>
       <w:r>
-        <w:t xml:space="preserve">application which is planned, designed and implemented </w:t>
-      </w:r>
-      <w:r>
-        <w:t>for Software Dev</w:t>
+        <w:t>application which is planned, designed and implemented for Software Dev</w:t>
       </w:r>
       <w:r>
         <w:t>elopment Practice (SWE 573) 2017</w:t>
@@ -64,8 +60,8 @@
         <w:pStyle w:val="Heading4"/>
         <w:contextualSpacing w:val="0"/>
       </w:pPr>
-      <w:bookmarkStart w:id="1" w:name="_h5tev1eqrhyv" w:colFirst="0" w:colLast="0"/>
-      <w:bookmarkEnd w:id="1"/>
+      <w:bookmarkStart w:id="0" w:name="_h5tev1eqrhyv" w:colFirst="0" w:colLast="0"/>
+      <w:bookmarkEnd w:id="0"/>
       <w:r>
         <w:t xml:space="preserve">Author: </w:t>
       </w:r>
@@ -90,11 +86,16 @@
         <w:pStyle w:val="Heading5"/>
         <w:contextualSpacing w:val="0"/>
       </w:pPr>
-      <w:bookmarkStart w:id="2" w:name="_45frnb5qi9br" w:colFirst="0" w:colLast="0"/>
+      <w:bookmarkStart w:id="1" w:name="_45frnb5qi9br" w:colFirst="0" w:colLast="0"/>
+      <w:bookmarkEnd w:id="1"/>
+      <w:r>
+        <w:t>Note: Please ask any change requests on Github’s issue tracker</w:t>
+      </w:r>
+      <w:r>
+        <w:t>…</w:t>
+      </w:r>
+      <w:bookmarkStart w:id="2" w:name="_GoBack"/>
       <w:bookmarkEnd w:id="2"/>
-      <w:r>
-        <w:t>Note: Please ask any change requests on Github’s issue tracker.</w:t>
-      </w:r>
     </w:p>
     <w:p>
       <w:pPr>
@@ -352,10 +353,7 @@
       </w:pPr>
       <w:r>
         <w:lastRenderedPageBreak/>
-        <w:t>The system s</w:t>
-      </w:r>
-      <w:r>
-        <w:t xml:space="preserve">hould be usable. In other words, users should not need to be trained to use the system. </w:t>
+        <w:t xml:space="preserve">The system should be usable. In other words, users should not need to be trained to use the system. </w:t>
       </w:r>
     </w:p>
     <w:p>
@@ -369,10 +367,7 @@
         <w:contextualSpacing/>
       </w:pPr>
       <w:r>
-        <w:t>The system should adopt and follow certain quality standards such as W3C Html/XHtml Markup Standards, most common coding/documenting styles(for instance PEP8 for Pytho</w:t>
-      </w:r>
-      <w:r>
-        <w:t>n)</w:t>
+        <w:t>The system should adopt and follow certain quality standards such as W3C Html/XHtml Markup Standards, most common coding/documenting styles(for instance PEP8 for Python)</w:t>
       </w:r>
     </w:p>
     <w:p>
@@ -386,10 +381,7 @@
         <w:contextualSpacing/>
       </w:pPr>
       <w:r>
-        <w:t xml:space="preserve">The system shall have responsive user interfaces so that it can be </w:t>
-      </w:r>
-      <w:r>
-        <w:t xml:space="preserve">more accessible. It shall support modern web browsers such as Firefox or Chrome and their corresponding mobile versions. </w:t>
+        <w:t xml:space="preserve">The system shall have responsive user interfaces so that it can be more accessible. It shall support modern web browsers such as Firefox or Chrome and their corresponding mobile versions. </w:t>
       </w:r>
     </w:p>
     <w:p>
@@ -403,10 +395,7 @@
         <w:contextualSpacing/>
       </w:pPr>
       <w:r>
-        <w:t>The system shall use and contain only open sour</w:t>
-      </w:r>
-      <w:r>
-        <w:t>ce technologies, libraries, and tools.</w:t>
+        <w:t>The system shall use and contain only open source technologies, libraries, and tools.</w:t>
       </w:r>
     </w:p>
     <w:p>
@@ -434,10 +423,7 @@
         <w:contextualSpacing/>
       </w:pPr>
       <w:r>
-        <w:t>The system shall expose an HTT</w:t>
-      </w:r>
-      <w:r>
-        <w:t>P RESTful API which supports every user interactions which can also be done via the user interfaces of the system. This API shall have complete documentation.</w:t>
+        <w:t>The system shall expose an HTTP RESTful API which supports every user interactions which can also be done via the user interfaces of the system. This API shall have complete documentation.</w:t>
       </w:r>
     </w:p>
     <w:p>
@@ -451,10 +437,7 @@
         <w:contextualSpacing/>
       </w:pPr>
       <w:r>
-        <w:t xml:space="preserve">The system shall have unit tests and functional tests for the back-end side. Test coverage shall </w:t>
-      </w:r>
-      <w:r>
-        <w:t>be at least 70%</w:t>
+        <w:t>The system shall have unit tests and functional tests for the back-end side. Test coverage shall be at least 70%</w:t>
       </w:r>
     </w:p>
     <w:p>
@@ -470,7 +453,6 @@
       <w:r>
         <w:t>The system shall be able to be deployed in a virtual environment which is completely isolated from operating systems.</w:t>
       </w:r>
-      <w:bookmarkEnd w:id="0"/>
     </w:p>
     <w:sectPr>
       <w:pgSz w:w="12240" w:h="15840"/>
